--- a/Course Documentation/Group09_ProjectPreposal.docx
+++ b/Course Documentation/Group09_ProjectPreposal.docx
@@ -282,8 +282,10 @@
         <w:rPr>
           <w:rFonts w:ascii="Times New Roman" w:hAnsi="Times New Roman" w:cs="Times New Roman"/>
         </w:rPr>
-        <w:t>Kosakowisk</w:t>
-      </w:r>
+        <w:t>Kosakowski</w:t>
+      </w:r>
+      <w:bookmarkStart w:id="0" w:name="_GoBack"/>
+      <w:bookmarkEnd w:id="0"/>
       <w:proofErr w:type="spellEnd"/>
     </w:p>
     <w:p>
@@ -828,11 +830,6 @@
           <w:rFonts w:ascii="Times New Roman" w:hAnsi="Times New Roman" w:cs="Times New Roman"/>
         </w:rPr>
         <w:br/>
-      </w:r>
-      <w:r>
-        <w:rPr>
-          <w:rFonts w:ascii="Times New Roman" w:hAnsi="Times New Roman" w:cs="Times New Roman"/>
-        </w:rPr>
         <w:t>Owen Mitchell – Project Leader, Programmer, Tester</w:t>
       </w:r>
     </w:p>
@@ -1464,15 +1461,7 @@
                 <w:sz w:val="24"/>
                 <w:szCs w:val="24"/>
               </w:rPr>
-              <w:t xml:space="preserve">Complete design specification document. </w:t>
-            </w:r>
-            <w:r>
-              <w:rPr>
-                <w:rFonts w:ascii="Times New Roman" w:hAnsi="Times New Roman" w:cs="Times New Roman"/>
-                <w:sz w:val="24"/>
-                <w:szCs w:val="24"/>
-              </w:rPr>
-              <w:t>(Version 1.0)</w:t>
+              <w:t>Complete design specification document. (Version 1.0)</w:t>
             </w:r>
           </w:p>
         </w:tc>
@@ -1574,15 +1563,7 @@
                 <w:sz w:val="24"/>
                 <w:szCs w:val="24"/>
               </w:rPr>
-              <w:t>Complete basic front</w:t>
-            </w:r>
-            <w:r>
-              <w:rPr>
-                <w:rFonts w:ascii="Times New Roman" w:hAnsi="Times New Roman" w:cs="Times New Roman"/>
-                <w:sz w:val="24"/>
-                <w:szCs w:val="24"/>
-              </w:rPr>
-              <w:t xml:space="preserve"> end prototype. (Significantly reduced functionality)  </w:t>
+              <w:t xml:space="preserve">Complete basic front end prototype. (Significantly reduced functionality)  </w:t>
             </w:r>
           </w:p>
         </w:tc>
@@ -1846,8 +1827,6 @@
           <w:sz w:val="28"/>
         </w:rPr>
       </w:pPr>
-      <w:bookmarkStart w:id="0" w:name="_GoBack"/>
-      <w:bookmarkEnd w:id="0"/>
     </w:p>
     <w:p>
       <w:pPr>
@@ -3192,7 +3171,7 @@
 </file>
 
 <file path=customXml/itemProps1.xml><?xml version="1.0" encoding="utf-8"?>
-<ds:datastoreItem xmlns:ds="http://schemas.openxmlformats.org/officeDocument/2006/customXml" ds:itemID="{4D31301E-21C2-43AD-A5B6-40174A64D700}">
+<ds:datastoreItem xmlns:ds="http://schemas.openxmlformats.org/officeDocument/2006/customXml" ds:itemID="{4C9BA8DC-8A62-468C-8207-E0CE761D5E02}">
   <ds:schemaRefs>
     <ds:schemaRef ds:uri="http://schemas.openxmlformats.org/officeDocument/2006/bibliography"/>
   </ds:schemaRefs>

--- a/Course Documentation/Group09_ProjectPreposal.docx
+++ b/Course Documentation/Group09_ProjectPreposal.docx
@@ -114,31 +114,7 @@
           <w:sz w:val="45"/>
           <w:szCs w:val="45"/>
         </w:rPr>
-        <w:t>Kn</w:t>
-      </w:r>
-      <w:r>
-        <w:rPr>
-          <w:rFonts w:ascii="Times New Roman" w:eastAsia="Times New Roman" w:hAnsi="Times New Roman" w:cs="Times New Roman"/>
-          <w:b/>
-          <w:bCs/>
-          <w:color w:val="333333"/>
-          <w:kern w:val="36"/>
-          <w:sz w:val="45"/>
-          <w:szCs w:val="45"/>
-        </w:rPr>
-        <w:t>o</w:t>
-      </w:r>
-      <w:r>
-        <w:rPr>
-          <w:rFonts w:ascii="Times New Roman" w:eastAsia="Times New Roman" w:hAnsi="Times New Roman" w:cs="Times New Roman"/>
-          <w:b/>
-          <w:bCs/>
-          <w:color w:val="333333"/>
-          <w:kern w:val="36"/>
-          <w:sz w:val="45"/>
-          <w:szCs w:val="45"/>
-        </w:rPr>
-        <w:t>wsophobic</w:t>
+        <w:t>Nosophobic</w:t>
       </w:r>
       <w:proofErr w:type="spellEnd"/>
     </w:p>
@@ -284,67 +260,67 @@
         </w:rPr>
         <w:t>Kosakowski</w:t>
       </w:r>
+      <w:proofErr w:type="spellEnd"/>
+    </w:p>
+    <w:p>
+      <w:pPr>
+        <w:jc w:val="center"/>
+        <w:rPr>
+          <w:rFonts w:ascii="Times New Roman" w:hAnsi="Times New Roman" w:cs="Times New Roman"/>
+        </w:rPr>
+      </w:pPr>
+      <w:r>
+        <w:rPr>
+          <w:rFonts w:ascii="Times New Roman" w:hAnsi="Times New Roman" w:cs="Times New Roman"/>
+        </w:rPr>
+        <w:t xml:space="preserve">Anthony </w:t>
+      </w:r>
+      <w:proofErr w:type="spellStart"/>
+      <w:r>
+        <w:rPr>
+          <w:rFonts w:ascii="Times New Roman" w:hAnsi="Times New Roman" w:cs="Times New Roman"/>
+        </w:rPr>
+        <w:t>Mella</w:t>
+      </w:r>
+      <w:proofErr w:type="spellEnd"/>
+    </w:p>
+    <w:p>
+      <w:pPr>
+        <w:jc w:val="center"/>
+        <w:rPr>
+          <w:rFonts w:ascii="Times New Roman" w:hAnsi="Times New Roman" w:cs="Times New Roman"/>
+        </w:rPr>
+      </w:pPr>
+      <w:r>
+        <w:rPr>
+          <w:rFonts w:ascii="Times New Roman" w:hAnsi="Times New Roman" w:cs="Times New Roman"/>
+        </w:rPr>
+        <w:t xml:space="preserve">Hamid </w:t>
+      </w:r>
+      <w:proofErr w:type="spellStart"/>
+      <w:r>
+        <w:rPr>
+          <w:rFonts w:ascii="Times New Roman" w:hAnsi="Times New Roman" w:cs="Times New Roman"/>
+        </w:rPr>
+        <w:t>Yuksel</w:t>
+      </w:r>
+      <w:proofErr w:type="spellEnd"/>
+    </w:p>
+    <w:p>
+      <w:pPr>
+        <w:jc w:val="center"/>
+        <w:rPr>
+          <w:rFonts w:ascii="Times New Roman" w:hAnsi="Times New Roman" w:cs="Times New Roman"/>
+        </w:rPr>
+      </w:pPr>
+      <w:r>
+        <w:rPr>
+          <w:rFonts w:ascii="Times New Roman" w:hAnsi="Times New Roman" w:cs="Times New Roman"/>
+        </w:rPr>
+        <w:t>Comp. Sci. 2XB3 – L01</w:t>
+      </w:r>
       <w:bookmarkStart w:id="0" w:name="_GoBack"/>
       <w:bookmarkEnd w:id="0"/>
-      <w:proofErr w:type="spellEnd"/>
-    </w:p>
-    <w:p>
-      <w:pPr>
-        <w:jc w:val="center"/>
-        <w:rPr>
-          <w:rFonts w:ascii="Times New Roman" w:hAnsi="Times New Roman" w:cs="Times New Roman"/>
-        </w:rPr>
-      </w:pPr>
-      <w:r>
-        <w:rPr>
-          <w:rFonts w:ascii="Times New Roman" w:hAnsi="Times New Roman" w:cs="Times New Roman"/>
-        </w:rPr>
-        <w:t xml:space="preserve">Anthony </w:t>
-      </w:r>
-      <w:proofErr w:type="spellStart"/>
-      <w:r>
-        <w:rPr>
-          <w:rFonts w:ascii="Times New Roman" w:hAnsi="Times New Roman" w:cs="Times New Roman"/>
-        </w:rPr>
-        <w:t>Mella</w:t>
-      </w:r>
-      <w:proofErr w:type="spellEnd"/>
-    </w:p>
-    <w:p>
-      <w:pPr>
-        <w:jc w:val="center"/>
-        <w:rPr>
-          <w:rFonts w:ascii="Times New Roman" w:hAnsi="Times New Roman" w:cs="Times New Roman"/>
-        </w:rPr>
-      </w:pPr>
-      <w:r>
-        <w:rPr>
-          <w:rFonts w:ascii="Times New Roman" w:hAnsi="Times New Roman" w:cs="Times New Roman"/>
-        </w:rPr>
-        <w:t xml:space="preserve">Hamid </w:t>
-      </w:r>
-      <w:proofErr w:type="spellStart"/>
-      <w:r>
-        <w:rPr>
-          <w:rFonts w:ascii="Times New Roman" w:hAnsi="Times New Roman" w:cs="Times New Roman"/>
-        </w:rPr>
-        <w:t>Yuksel</w:t>
-      </w:r>
-      <w:proofErr w:type="spellEnd"/>
-    </w:p>
-    <w:p>
-      <w:pPr>
-        <w:jc w:val="center"/>
-        <w:rPr>
-          <w:rFonts w:ascii="Times New Roman" w:hAnsi="Times New Roman" w:cs="Times New Roman"/>
-        </w:rPr>
-      </w:pPr>
-      <w:r>
-        <w:rPr>
-          <w:rFonts w:ascii="Times New Roman" w:hAnsi="Times New Roman" w:cs="Times New Roman"/>
-        </w:rPr>
-        <w:t>Comp. Sci. 2XB3 – L01</w:t>
-      </w:r>
     </w:p>
     <w:p>
       <w:pPr>
@@ -3171,7 +3147,7 @@
 </file>
 
 <file path=customXml/itemProps1.xml><?xml version="1.0" encoding="utf-8"?>
-<ds:datastoreItem xmlns:ds="http://schemas.openxmlformats.org/officeDocument/2006/customXml" ds:itemID="{4C9BA8DC-8A62-468C-8207-E0CE761D5E02}">
+<ds:datastoreItem xmlns:ds="http://schemas.openxmlformats.org/officeDocument/2006/customXml" ds:itemID="{0D30BDBC-BEA2-42AD-8CA5-FCF1BC90E26F}">
   <ds:schemaRefs>
     <ds:schemaRef ds:uri="http://schemas.openxmlformats.org/officeDocument/2006/bibliography"/>
   </ds:schemaRefs>
